--- a/test.docx
+++ b/test.docx
@@ -3,8 +3,6 @@
 <w:document xmlns:wpc="http://schemas.microsoft.com/office/word/2010/wordprocessingCanvas" xmlns:mo="http://schemas.microsoft.com/office/mac/office/2008/main" xmlns:mc="http://schemas.openxmlformats.org/markup-compatibility/2006" xmlns:mv="urn:schemas-microsoft-com:mac:vml" xmlns:o="urn:schemas-microsoft-com:office:office" xmlns:r="http://schemas.openxmlformats.org/officeDocument/2006/relationships" xmlns:m="http://schemas.openxmlformats.org/officeDocument/2006/math" xmlns:v="urn:schemas-microsoft-com:vml" xmlns:wp14="http://schemas.microsoft.com/office/word/2010/wordprocessingDrawing" xmlns:wp="http://schemas.openxmlformats.org/drawingml/2006/wordprocessingDrawing" xmlns:w10="urn:schemas-microsoft-com:office:word" xmlns:w="http://schemas.openxmlformats.org/wordprocessingml/2006/main" xmlns:w14="http://schemas.microsoft.com/office/word/2010/wordml" xmlns:wpg="http://schemas.microsoft.com/office/word/2010/wordprocessingGroup" xmlns:wpi="http://schemas.microsoft.com/office/word/2010/wordprocessingInk" xmlns:wne="http://schemas.microsoft.com/office/word/2006/wordml" xmlns:wps="http://schemas.microsoft.com/office/word/2010/wordprocessingShape" mc:Ignorable="w14 wp14">
   <w:background w:color="9BBB59" w:themeColor="accent3"/>
   <w:body>
-    <w:bookmarkStart w:id="0" w:name="_GoBack" w:displacedByCustomXml="next"/>
-    <w:bookmarkEnd w:id="0" w:displacedByCustomXml="next"/>
     <w:sdt>
       <w:sdtPr>
         <w:rPr>
@@ -116,6 +114,13 @@
             </w:rPr>
             <w:tab/>
           </w:r>
+          <w:r>
+            <w:rPr>
+              <w:rFonts w:cstheme="minorHAnsi"/>
+              <w:b/>
+            </w:rPr>
+            <w:t>Henk Gescher</w:t>
+          </w:r>
         </w:p>
         <w:p>
           <w:pPr>
@@ -142,6 +147,13 @@
               <w:b/>
             </w:rPr>
             <w:tab/>
+          </w:r>
+          <w:r>
+            <w:rPr>
+              <w:rFonts w:cstheme="minorHAnsi"/>
+              <w:b/>
+            </w:rPr>
+            <w:t>11-03-13</w:t>
           </w:r>
         </w:p>
         <w:p>
@@ -173,6 +185,15 @@
             </w:rPr>
             <w:tab/>
           </w:r>
+          <w:r>
+            <w:rPr>
+              <w:rFonts w:cstheme="minorHAnsi"/>
+              <w:b/>
+            </w:rPr>
+            <w:t>1</w:t>
+          </w:r>
+          <w:bookmarkStart w:id="0" w:name="_GoBack"/>
+          <w:bookmarkEnd w:id="0"/>
         </w:p>
         <w:p>
           <w:pPr>
@@ -10348,11 +10369,11 @@
           <c:showBubbleSize val="0"/>
         </c:dLbls>
         <c:gapWidth val="150"/>
-        <c:axId val="2125777128"/>
-        <c:axId val="2125779688"/>
+        <c:axId val="2125817368"/>
+        <c:axId val="2117462264"/>
       </c:barChart>
       <c:catAx>
-        <c:axId val="2125777128"/>
+        <c:axId val="2125817368"/>
         <c:scaling>
           <c:orientation val="minMax"/>
         </c:scaling>
@@ -10361,7 +10382,7 @@
         <c:majorTickMark val="out"/>
         <c:minorTickMark val="none"/>
         <c:tickLblPos val="nextTo"/>
-        <c:crossAx val="2125779688"/>
+        <c:crossAx val="2117462264"/>
         <c:crosses val="autoZero"/>
         <c:auto val="1"/>
         <c:lblAlgn val="ctr"/>
@@ -10369,7 +10390,7 @@
         <c:noMultiLvlLbl val="0"/>
       </c:catAx>
       <c:valAx>
-        <c:axId val="2125779688"/>
+        <c:axId val="2117462264"/>
         <c:scaling>
           <c:orientation val="minMax"/>
         </c:scaling>
@@ -10380,7 +10401,7 @@
         <c:majorTickMark val="out"/>
         <c:minorTickMark val="none"/>
         <c:tickLblPos val="nextTo"/>
-        <c:crossAx val="2125777128"/>
+        <c:crossAx val="2125817368"/>
         <c:crosses val="autoZero"/>
         <c:crossBetween val="between"/>
       </c:valAx>
@@ -10725,7 +10746,7 @@
 </file>
 
 <file path=customXml/itemProps1.xml><?xml version="1.0" encoding="utf-8"?>
-<ds:datastoreItem xmlns:ds="http://schemas.openxmlformats.org/officeDocument/2006/customXml" ds:itemID="{12031D45-80D8-5C4F-A2D1-1A40B82F5C1B}">
+<ds:datastoreItem xmlns:ds="http://schemas.openxmlformats.org/officeDocument/2006/customXml" ds:itemID="{2C77BD7A-E363-D143-B125-53D27386A2ED}">
   <ds:schemaRefs>
     <ds:schemaRef ds:uri="http://schemas.openxmlformats.org/officeDocument/2006/bibliography"/>
   </ds:schemaRefs>
